--- a/Test_Doc/API/Projects/site_list.docx
+++ b/Test_Doc/API/Projects/site_list.docx
@@ -29,6 +29,11 @@
       </w:r>
     </w:p>
     <w:p>
+      <w:pPr>
+        <w:rPr>
+          <w:rStyle w:val="Hyperlink"/>
+        </w:rPr>
+      </w:pPr>
       <w:hyperlink r:id="rId4" w:history="1">
         <w:r>
           <w:rPr>
@@ -38,6 +43,17 @@
         </w:r>
       </w:hyperlink>
     </w:p>
+    <w:p>
+      <w:hyperlink r:id="rId5" w:history="1">
+        <w:r>
+          <w:rPr>
+            <w:rStyle w:val="Hyperlink"/>
+          </w:rPr>
+          <w:t>https://www.lambdatest.com/blog/end-to-end-tutorial-for-pytest-fixtures-with-examples/</w:t>
+        </w:r>
+      </w:hyperlink>
+    </w:p>
+    <w:p/>
     <w:p>
       <w:r>
         <w:t>python parse json response</w:t>
